--- a/doc/CPS联盟系统需求20170509.docx
+++ b/doc/CPS联盟系统需求20170509.docx
@@ -3252,6 +3252,12 @@
             <w:insideV w:val="single" w:color="auto" w:sz="4" w:space="0"/>
           </w:tblBorders>
           <w:tblLayout w:type="fixed"/>
+          <w:tblCellMar>
+            <w:top w:w="0" w:type="dxa"/>
+            <w:left w:w="108" w:type="dxa"/>
+            <w:bottom w:w="0" w:type="dxa"/>
+            <w:right w:w="108" w:type="dxa"/>
+          </w:tblCellMar>
         </w:tblPrEx>
         <w:tc>
           <w:tcPr>
@@ -4758,12 +4764,6 @@
             <w:insideV w:val="single" w:color="auto" w:sz="4" w:space="0"/>
           </w:tblBorders>
           <w:tblLayout w:type="fixed"/>
-          <w:tblCellMar>
-            <w:top w:w="0" w:type="dxa"/>
-            <w:left w:w="108" w:type="dxa"/>
-            <w:bottom w:w="0" w:type="dxa"/>
-            <w:right w:w="108" w:type="dxa"/>
-          </w:tblCellMar>
         </w:tblPrEx>
         <w:trPr>
           <w:trHeight w:val="353" w:hRule="atLeast"/>
@@ -7350,6 +7350,12 @@
             <w:insideV w:val="single" w:color="auto" w:sz="4" w:space="0"/>
           </w:tblBorders>
           <w:tblLayout w:type="fixed"/>
+          <w:tblCellMar>
+            <w:top w:w="0" w:type="dxa"/>
+            <w:left w:w="108" w:type="dxa"/>
+            <w:bottom w:w="0" w:type="dxa"/>
+            <w:right w:w="108" w:type="dxa"/>
+          </w:tblCellMar>
         </w:tblPrEx>
         <w:tc>
           <w:tcPr>
@@ -15204,60 +15210,8 @@
           <w:lang w:val="en-US" w:eastAsia="zh-CN"/>
         </w:rPr>
       </w:pPr>
-    </w:p>
-    <w:p>
-      <w:pPr>
-        <w:widowControl w:val="0"/>
-        <w:numPr>
-          <w:ilvl w:val="0"/>
-          <w:numId w:val="0"/>
-        </w:numPr>
-        <w:pBdr>
-          <w:top w:val="single" w:color="auto" w:sz="4" w:space="1"/>
-          <w:left w:val="single" w:color="auto" w:sz="4" w:space="4"/>
-          <w:bottom w:val="single" w:color="auto" w:sz="4" w:space="1"/>
-          <w:right w:val="single" w:color="auto" w:sz="4" w:space="4"/>
-          <w:between w:val="none" w:color="auto" w:sz="0" w:space="0"/>
-        </w:pBdr>
-        <w:shd w:val="clear" w:color="auto" w:fill="C0C0C0"/>
-        <w:adjustRightInd w:val="0"/>
-        <w:spacing w:line="360" w:lineRule="atLeast"/>
-        <w:ind w:left="0" w:leftChars="0" w:firstLine="0" w:firstLineChars="0"/>
-        <w:jc w:val="left"/>
-        <w:textAlignment w:val="baseline"/>
-        <w:rPr>
-          <w:rFonts w:hint="eastAsia" w:ascii="Times New Roman" w:hAnsi="Times New Roman" w:cs="Times New Roman"/>
-          <w:lang w:val="en-US" w:eastAsia="zh-CN"/>
-        </w:rPr>
-      </w:pPr>
       <w:bookmarkStart w:id="4" w:name="_GoBack"/>
       <w:bookmarkEnd w:id="4"/>
-    </w:p>
-    <w:p>
-      <w:pPr>
-        <w:widowControl w:val="0"/>
-        <w:numPr>
-          <w:ilvl w:val="0"/>
-          <w:numId w:val="0"/>
-        </w:numPr>
-        <w:pBdr>
-          <w:top w:val="single" w:color="auto" w:sz="4" w:space="1"/>
-          <w:left w:val="single" w:color="auto" w:sz="4" w:space="4"/>
-          <w:bottom w:val="single" w:color="auto" w:sz="4" w:space="1"/>
-          <w:right w:val="single" w:color="auto" w:sz="4" w:space="4"/>
-          <w:between w:val="none" w:color="auto" w:sz="0" w:space="0"/>
-        </w:pBdr>
-        <w:shd w:val="clear" w:color="auto" w:fill="C0C0C0"/>
-        <w:adjustRightInd w:val="0"/>
-        <w:spacing w:line="360" w:lineRule="atLeast"/>
-        <w:ind w:left="0" w:leftChars="0" w:firstLine="0" w:firstLineChars="0"/>
-        <w:jc w:val="left"/>
-        <w:textAlignment w:val="baseline"/>
-        <w:rPr>
-          <w:rFonts w:hint="eastAsia" w:ascii="Times New Roman" w:hAnsi="Times New Roman" w:cs="Times New Roman"/>
-          <w:lang w:val="en-US" w:eastAsia="zh-CN"/>
-        </w:rPr>
-      </w:pPr>
     </w:p>
     <w:p>
       <w:pPr>

--- a/doc/CPS联盟系统需求20170509.docx
+++ b/doc/CPS联盟系统需求20170509.docx
@@ -4647,12 +4647,6 @@
             <w:insideV w:val="single" w:color="auto" w:sz="4" w:space="0"/>
           </w:tblBorders>
           <w:tblLayout w:type="fixed"/>
-          <w:tblCellMar>
-            <w:top w:w="0" w:type="dxa"/>
-            <w:left w:w="108" w:type="dxa"/>
-            <w:bottom w:w="0" w:type="dxa"/>
-            <w:right w:w="108" w:type="dxa"/>
-          </w:tblCellMar>
         </w:tblPrEx>
         <w:trPr>
           <w:trHeight w:val="321" w:hRule="atLeast"/>
@@ -7350,12 +7344,6 @@
             <w:insideV w:val="single" w:color="auto" w:sz="4" w:space="0"/>
           </w:tblBorders>
           <w:tblLayout w:type="fixed"/>
-          <w:tblCellMar>
-            <w:top w:w="0" w:type="dxa"/>
-            <w:left w:w="108" w:type="dxa"/>
-            <w:bottom w:w="0" w:type="dxa"/>
-            <w:right w:w="108" w:type="dxa"/>
-          </w:tblCellMar>
         </w:tblPrEx>
         <w:tc>
           <w:tcPr>
@@ -15210,8 +15198,6 @@
           <w:lang w:val="en-US" w:eastAsia="zh-CN"/>
         </w:rPr>
       </w:pPr>
-      <w:bookmarkStart w:id="4" w:name="_GoBack"/>
-      <w:bookmarkEnd w:id="4"/>
     </w:p>
     <w:p>
       <w:pPr>
@@ -22278,7 +22264,6 @@
           <w:sz w:val="42"/>
           <w:szCs w:val="42"/>
           <w:u w:val="none"/>
-          <w:bdr w:val="none" w:color="auto" w:sz="0" w:space="0"/>
           <w:shd w:val="clear" w:fill="FFFFFF"/>
         </w:rPr>
         <w:fldChar w:fldCharType="begin"/>
@@ -22293,7 +22278,6 @@
           <w:sz w:val="42"/>
           <w:szCs w:val="42"/>
           <w:u w:val="none"/>
-          <w:bdr w:val="none" w:color="auto" w:sz="0" w:space="0"/>
           <w:shd w:val="clear" w:fill="FFFFFF"/>
         </w:rPr>
         <w:instrText xml:space="preserve"> HYPERLINK "http://www.cnblogs.com/yuwensong/p/3771787.html" </w:instrText>
@@ -22308,7 +22292,6 @@
           <w:sz w:val="42"/>
           <w:szCs w:val="42"/>
           <w:u w:val="none"/>
-          <w:bdr w:val="none" w:color="auto" w:sz="0" w:space="0"/>
           <w:shd w:val="clear" w:fill="FFFFFF"/>
         </w:rPr>
         <w:fldChar w:fldCharType="separate"/>
@@ -22324,7 +22307,6 @@
           <w:sz w:val="42"/>
           <w:szCs w:val="42"/>
           <w:u w:val="none"/>
-          <w:bdr w:val="none" w:color="auto" w:sz="0" w:space="0"/>
           <w:shd w:val="clear" w:fill="FFFFFF"/>
         </w:rPr>
         <w:t>phpexcel来做表格导出（多个工作sheet）</w:t>
@@ -22339,7 +22321,6 @@
           <w:sz w:val="42"/>
           <w:szCs w:val="42"/>
           <w:u w:val="none"/>
-          <w:bdr w:val="none" w:color="auto" w:sz="0" w:space="0"/>
           <w:shd w:val="clear" w:fill="FFFFFF"/>
         </w:rPr>
         <w:fldChar w:fldCharType="end"/>
@@ -22370,6 +22351,42 @@
           <w:lang w:val="en-US" w:eastAsia="zh-CN"/>
         </w:rPr>
       </w:pPr>
+      <w:r>
+        <w:rPr>
+          <w:rFonts w:hint="eastAsia" w:ascii="Times New Roman" w:hAnsi="Times New Roman" w:cs="Times New Roman"/>
+          <w:lang w:val="en-US" w:eastAsia="zh-CN"/>
+        </w:rPr>
+        <w:fldChar w:fldCharType="begin"/>
+      </w:r>
+      <w:r>
+        <w:rPr>
+          <w:rFonts w:hint="eastAsia" w:ascii="Times New Roman" w:hAnsi="Times New Roman" w:cs="Times New Roman"/>
+          <w:lang w:val="en-US" w:eastAsia="zh-CN"/>
+        </w:rPr>
+        <w:instrText xml:space="preserve"> HYPERLINK "http://www.cnblogs.com/yuwensong/p/3771787.html" </w:instrText>
+      </w:r>
+      <w:r>
+        <w:rPr>
+          <w:rFonts w:hint="eastAsia" w:ascii="Times New Roman" w:hAnsi="Times New Roman" w:cs="Times New Roman"/>
+          <w:lang w:val="en-US" w:eastAsia="zh-CN"/>
+        </w:rPr>
+        <w:fldChar w:fldCharType="separate"/>
+      </w:r>
+      <w:r>
+        <w:rPr>
+          <w:rStyle w:val="12"/>
+          <w:rFonts w:hint="eastAsia" w:ascii="Times New Roman" w:hAnsi="Times New Roman" w:cs="Times New Roman"/>
+          <w:lang w:val="en-US" w:eastAsia="zh-CN"/>
+        </w:rPr>
+        <w:t>http://www.cnblogs.com/yuwensong/p/3771787.html</w:t>
+      </w:r>
+      <w:r>
+        <w:rPr>
+          <w:rFonts w:hint="eastAsia" w:ascii="Times New Roman" w:hAnsi="Times New Roman" w:cs="Times New Roman"/>
+          <w:lang w:val="en-US" w:eastAsia="zh-CN"/>
+        </w:rPr>
+        <w:fldChar w:fldCharType="end"/>
+      </w:r>
     </w:p>
     <w:p>
       <w:pPr>
@@ -22396,41 +22413,23 @@
           <w:lang w:val="en-US" w:eastAsia="zh-CN"/>
         </w:rPr>
       </w:pPr>
-      <w:r>
-        <w:rPr>
-          <w:rFonts w:hint="eastAsia" w:ascii="Times New Roman" w:hAnsi="Times New Roman" w:cs="Times New Roman"/>
-          <w:lang w:val="en-US" w:eastAsia="zh-CN"/>
-        </w:rPr>
-        <w:fldChar w:fldCharType="begin"/>
-      </w:r>
-      <w:r>
-        <w:rPr>
-          <w:rFonts w:hint="eastAsia" w:ascii="Times New Roman" w:hAnsi="Times New Roman" w:cs="Times New Roman"/>
-          <w:lang w:val="en-US" w:eastAsia="zh-CN"/>
-        </w:rPr>
-        <w:instrText xml:space="preserve"> HYPERLINK "http://www.cnblogs.com/yuwensong/p/3771787.html" </w:instrText>
-      </w:r>
-      <w:r>
-        <w:rPr>
-          <w:rFonts w:hint="eastAsia" w:ascii="Times New Roman" w:hAnsi="Times New Roman" w:cs="Times New Roman"/>
-          <w:lang w:val="en-US" w:eastAsia="zh-CN"/>
-        </w:rPr>
-        <w:fldChar w:fldCharType="separate"/>
-      </w:r>
-      <w:r>
-        <w:rPr>
-          <w:rStyle w:val="12"/>
-          <w:rFonts w:hint="eastAsia" w:ascii="Times New Roman" w:hAnsi="Times New Roman" w:cs="Times New Roman"/>
-          <w:lang w:val="en-US" w:eastAsia="zh-CN"/>
-        </w:rPr>
-        <w:t>http://www.cnblogs.com/yuwensong/p/3771787.html</w:t>
-      </w:r>
-      <w:r>
-        <w:rPr>
-          <w:rFonts w:hint="eastAsia" w:ascii="Times New Roman" w:hAnsi="Times New Roman" w:cs="Times New Roman"/>
-          <w:lang w:val="en-US" w:eastAsia="zh-CN"/>
-        </w:rPr>
-        <w:fldChar w:fldCharType="end"/>
+      <w:bookmarkStart w:id="4" w:name="_GoBack"/>
+      <w:bookmarkEnd w:id="4"/>
+    </w:p>
+    <w:p>
+      <w:pPr>
+        <w:pStyle w:val="3"/>
+        <w:rPr>
+          <w:rFonts w:hint="eastAsia"/>
+          <w:lang w:val="en-US" w:eastAsia="zh-CN"/>
+        </w:rPr>
+      </w:pPr>
+      <w:r>
+        <w:rPr>
+          <w:rFonts w:hint="eastAsia"/>
+          <w:lang w:val="en-US" w:eastAsia="zh-CN"/>
+        </w:rPr>
+        <w:t>20170509</w:t>
       </w:r>
     </w:p>
     <w:p>
@@ -22458,6 +22457,13 @@
           <w:lang w:val="en-US" w:eastAsia="zh-CN"/>
         </w:rPr>
       </w:pPr>
+      <w:r>
+        <w:rPr>
+          <w:rFonts w:hint="eastAsia" w:ascii="Times New Roman" w:hAnsi="Times New Roman" w:cs="Times New Roman"/>
+          <w:lang w:val="en-US" w:eastAsia="zh-CN"/>
+        </w:rPr>
+        <w:t>合同管理phpexcel导入导出</w:t>
+      </w:r>
     </w:p>
     <w:p>
       <w:pPr>
@@ -22484,21 +22490,12 @@
           <w:lang w:val="en-US" w:eastAsia="zh-CN"/>
         </w:rPr>
       </w:pPr>
-    </w:p>
-    <w:p>
-      <w:pPr>
-        <w:pStyle w:val="3"/>
-        <w:rPr>
-          <w:rFonts w:hint="eastAsia"/>
-          <w:lang w:val="en-US" w:eastAsia="zh-CN"/>
-        </w:rPr>
-      </w:pPr>
-      <w:r>
-        <w:rPr>
-          <w:rFonts w:hint="eastAsia"/>
-          <w:lang w:val="en-US" w:eastAsia="zh-CN"/>
-        </w:rPr>
-        <w:t>20170509</w:t>
+      <w:r>
+        <w:rPr>
+          <w:rFonts w:hint="eastAsia" w:ascii="Times New Roman" w:hAnsi="Times New Roman" w:cs="Times New Roman"/>
+          <w:lang w:val="en-US" w:eastAsia="zh-CN"/>
+        </w:rPr>
+        <w:t>添加日志</w:t>
       </w:r>
     </w:p>
     <w:p>
@@ -22526,110 +22523,10 @@
           <w:lang w:val="en-US" w:eastAsia="zh-CN"/>
         </w:rPr>
       </w:pPr>
-      <w:r>
-        <w:rPr>
-          <w:rFonts w:hint="eastAsia" w:ascii="Times New Roman" w:hAnsi="Times New Roman" w:cs="Times New Roman"/>
-          <w:lang w:val="en-US" w:eastAsia="zh-CN"/>
-        </w:rPr>
-        <w:t>合同管理phpexcel导入导出</w:t>
-      </w:r>
-    </w:p>
-    <w:p>
-      <w:pPr>
-        <w:widowControl w:val="0"/>
-        <w:numPr>
-          <w:ilvl w:val="0"/>
-          <w:numId w:val="0"/>
-        </w:numPr>
-        <w:pBdr>
-          <w:top w:val="single" w:color="auto" w:sz="4" w:space="1"/>
-          <w:left w:val="single" w:color="auto" w:sz="4" w:space="4"/>
-          <w:bottom w:val="single" w:color="auto" w:sz="4" w:space="1"/>
-          <w:right w:val="single" w:color="auto" w:sz="4" w:space="4"/>
-          <w:between w:val="none" w:color="auto" w:sz="0" w:space="0"/>
-        </w:pBdr>
-        <w:shd w:val="clear" w:color="auto" w:fill="C0C0C0"/>
-        <w:adjustRightInd w:val="0"/>
-        <w:spacing w:line="360" w:lineRule="atLeast"/>
-        <w:ind w:left="0" w:leftChars="0" w:firstLine="0" w:firstLineChars="0"/>
-        <w:jc w:val="left"/>
-        <w:textAlignment w:val="baseline"/>
-        <w:rPr>
-          <w:rFonts w:hint="eastAsia" w:ascii="Times New Roman" w:hAnsi="Times New Roman" w:cs="Times New Roman"/>
-          <w:lang w:val="en-US" w:eastAsia="zh-CN"/>
-        </w:rPr>
-      </w:pPr>
-      <w:r>
-        <w:rPr>
-          <w:rFonts w:hint="eastAsia" w:ascii="Times New Roman" w:hAnsi="Times New Roman" w:cs="Times New Roman"/>
-          <w:lang w:val="en-US" w:eastAsia="zh-CN"/>
-        </w:rPr>
-        <w:t>添加日志</w:t>
-      </w:r>
-    </w:p>
-    <w:p>
-      <w:pPr>
-        <w:widowControl w:val="0"/>
-        <w:numPr>
-          <w:ilvl w:val="0"/>
-          <w:numId w:val="0"/>
-        </w:numPr>
-        <w:pBdr>
-          <w:top w:val="single" w:color="auto" w:sz="4" w:space="1"/>
-          <w:left w:val="single" w:color="auto" w:sz="4" w:space="4"/>
-          <w:bottom w:val="single" w:color="auto" w:sz="4" w:space="1"/>
-          <w:right w:val="single" w:color="auto" w:sz="4" w:space="4"/>
-          <w:between w:val="none" w:color="auto" w:sz="0" w:space="0"/>
-        </w:pBdr>
-        <w:shd w:val="clear" w:color="auto" w:fill="C0C0C0"/>
-        <w:adjustRightInd w:val="0"/>
-        <w:spacing w:line="360" w:lineRule="atLeast"/>
-        <w:ind w:left="0" w:leftChars="0" w:firstLine="0" w:firstLineChars="0"/>
-        <w:jc w:val="left"/>
-        <w:textAlignment w:val="baseline"/>
-        <w:rPr>
-          <w:rFonts w:hint="eastAsia" w:ascii="Times New Roman" w:hAnsi="Times New Roman" w:cs="Times New Roman"/>
-          <w:lang w:val="en-US" w:eastAsia="zh-CN"/>
-        </w:rPr>
-      </w:pPr>
-    </w:p>
-    <w:p>
-      <w:pPr>
-        <w:widowControl w:val="0"/>
-        <w:numPr>
-          <w:ilvl w:val="0"/>
-          <w:numId w:val="0"/>
-        </w:numPr>
-        <w:pBdr>
-          <w:top w:val="single" w:color="auto" w:sz="4" w:space="1"/>
-          <w:left w:val="single" w:color="auto" w:sz="4" w:space="4"/>
-          <w:bottom w:val="single" w:color="auto" w:sz="4" w:space="1"/>
-          <w:right w:val="single" w:color="auto" w:sz="4" w:space="4"/>
-          <w:between w:val="none" w:color="auto" w:sz="0" w:space="0"/>
-        </w:pBdr>
-        <w:shd w:val="clear" w:color="auto" w:fill="C0C0C0"/>
-        <w:adjustRightInd w:val="0"/>
-        <w:spacing w:line="360" w:lineRule="atLeast"/>
-        <w:ind w:left="0" w:leftChars="0" w:firstLine="0" w:firstLineChars="0"/>
-        <w:jc w:val="left"/>
-        <w:textAlignment w:val="baseline"/>
-        <w:rPr>
-          <w:rFonts w:hint="eastAsia" w:ascii="Times New Roman" w:hAnsi="Times New Roman" w:cs="Times New Roman"/>
-          <w:lang w:val="en-US" w:eastAsia="zh-CN"/>
-        </w:rPr>
-      </w:pPr>
     </w:p>
     <w:p>
       <w:pPr>
         <w:pStyle w:val="3"/>
-        <w:rPr>
-          <w:rFonts w:hint="eastAsia"/>
-          <w:lang w:val="en-US" w:eastAsia="zh-CN"/>
-        </w:rPr>
-      </w:pPr>
-    </w:p>
-    <w:p>
-      <w:pPr>
         <w:rPr>
           <w:rFonts w:hint="eastAsia"/>
           <w:lang w:val="en-US" w:eastAsia="zh-CN"/>
